--- a/ДИПЛОМ/Відгук.docx
+++ b/ДИПЛОМ/Відгук.docx
@@ -86,8 +86,8 @@
         <w:gridCol w:w="1084"/>
         <w:gridCol w:w="246"/>
         <w:gridCol w:w="240"/>
-        <w:gridCol w:w="654"/>
-        <w:gridCol w:w="136"/>
+        <w:gridCol w:w="507"/>
+        <w:gridCol w:w="283"/>
         <w:gridCol w:w="858"/>
         <w:gridCol w:w="1077"/>
         <w:gridCol w:w="451"/>
@@ -133,11 +133,21 @@
           <w:p>
             <w:pPr>
               <w:spacing w:line="360" w:lineRule="auto"/>
-              <w:rPr>
-                <w:rFonts w:ascii="Times New Roman" w:hAnsi="Times New Roman" w:cs="Times New Roman"/>
-                <w:sz w:val="28"/>
-              </w:rPr>
-            </w:pPr>
+              <w:jc w:val="center"/>
+              <w:rPr>
+                <w:rFonts w:ascii="Times New Roman" w:hAnsi="Times New Roman" w:cs="Times New Roman"/>
+                <w:i/>
+                <w:sz w:val="28"/>
+              </w:rPr>
+            </w:pPr>
+            <w:r>
+              <w:rPr>
+                <w:rFonts w:ascii="Times New Roman" w:hAnsi="Times New Roman" w:cs="Times New Roman"/>
+                <w:i/>
+                <w:sz w:val="28"/>
+              </w:rPr>
+              <w:t>Гаврилюка Владислава Євгенійовича</w:t>
+            </w:r>
           </w:p>
         </w:tc>
       </w:tr>
@@ -180,11 +190,21 @@
           <w:p>
             <w:pPr>
               <w:spacing w:line="360" w:lineRule="auto"/>
-              <w:rPr>
-                <w:rFonts w:ascii="Times New Roman" w:hAnsi="Times New Roman" w:cs="Times New Roman"/>
-                <w:sz w:val="28"/>
-              </w:rPr>
-            </w:pPr>
+              <w:jc w:val="center"/>
+              <w:rPr>
+                <w:rFonts w:ascii="Times New Roman" w:hAnsi="Times New Roman" w:cs="Times New Roman"/>
+                <w:i/>
+                <w:sz w:val="28"/>
+              </w:rPr>
+            </w:pPr>
+            <w:r>
+              <w:rPr>
+                <w:rFonts w:ascii="Times New Roman" w:hAnsi="Times New Roman" w:cs="Times New Roman"/>
+                <w:i/>
+                <w:sz w:val="28"/>
+              </w:rPr>
+              <w:t>ФІТІС</w:t>
+            </w:r>
           </w:p>
         </w:tc>
         <w:tc>
@@ -223,11 +243,21 @@
           <w:p>
             <w:pPr>
               <w:spacing w:line="360" w:lineRule="auto"/>
-              <w:rPr>
-                <w:rFonts w:ascii="Times New Roman" w:hAnsi="Times New Roman" w:cs="Times New Roman"/>
-                <w:sz w:val="28"/>
-              </w:rPr>
-            </w:pPr>
+              <w:jc w:val="center"/>
+              <w:rPr>
+                <w:rFonts w:ascii="Times New Roman" w:hAnsi="Times New Roman" w:cs="Times New Roman"/>
+                <w:i/>
+                <w:sz w:val="28"/>
+              </w:rPr>
+            </w:pPr>
+            <w:r>
+              <w:rPr>
+                <w:rFonts w:ascii="Times New Roman" w:hAnsi="Times New Roman" w:cs="Times New Roman"/>
+                <w:i/>
+                <w:sz w:val="28"/>
+              </w:rPr>
+              <w:t>ПЗАС</w:t>
+            </w:r>
           </w:p>
         </w:tc>
       </w:tr>
@@ -271,9 +301,34 @@
               <w:spacing w:line="360" w:lineRule="auto"/>
               <w:rPr>
                 <w:rFonts w:ascii="Times New Roman" w:hAnsi="Times New Roman" w:cs="Times New Roman"/>
-                <w:sz w:val="28"/>
-              </w:rPr>
-            </w:pPr>
+                <w:i/>
+                <w:sz w:val="28"/>
+              </w:rPr>
+            </w:pPr>
+            <w:r>
+              <w:rPr>
+                <w:rFonts w:ascii="Times New Roman" w:hAnsi="Times New Roman" w:cs="Times New Roman"/>
+                <w:i/>
+                <w:sz w:val="28"/>
+              </w:rPr>
+              <w:t xml:space="preserve"> </w:t>
+            </w:r>
+            <w:r>
+              <w:rPr>
+                <w:rFonts w:ascii="Times New Roman" w:hAnsi="Times New Roman" w:cs="Times New Roman"/>
+                <w:i/>
+                <w:sz w:val="28"/>
+              </w:rPr>
+              <w:t xml:space="preserve">«Web-додаток система тестування рівня кваліфікації </w:t>
+            </w:r>
+            <w:r>
+              <w:rPr>
+                <w:rFonts w:ascii="Times New Roman" w:hAnsi="Times New Roman" w:cs="Times New Roman"/>
+                <w:i/>
+                <w:sz w:val="28"/>
+              </w:rPr>
+              <w:t>працівника.</w:t>
+            </w:r>
           </w:p>
         </w:tc>
       </w:tr>
@@ -295,9 +350,18 @@
               <w:spacing w:line="360" w:lineRule="auto"/>
               <w:rPr>
                 <w:rFonts w:ascii="Times New Roman" w:hAnsi="Times New Roman" w:cs="Times New Roman"/>
-                <w:sz w:val="28"/>
-              </w:rPr>
-            </w:pPr>
+                <w:i/>
+                <w:sz w:val="28"/>
+              </w:rPr>
+            </w:pPr>
+            <w:r>
+              <w:rPr>
+                <w:rFonts w:ascii="Times New Roman" w:hAnsi="Times New Roman" w:cs="Times New Roman"/>
+                <w:i/>
+                <w:sz w:val="28"/>
+              </w:rPr>
+              <w:t>Front-end web-додатку»</w:t>
+            </w:r>
           </w:p>
         </w:tc>
       </w:tr>
@@ -327,7 +391,21 @@
                 <w:rFonts w:ascii="Times New Roman" w:hAnsi="Times New Roman" w:cs="Times New Roman"/>
                 <w:sz w:val="28"/>
               </w:rPr>
-              <w:t>Напрям підготовки спеціальність, група:</w:t>
+              <w:t>Напрям підготовки</w:t>
+            </w:r>
+            <w:r>
+              <w:rPr>
+                <w:rFonts w:ascii="Times New Roman" w:hAnsi="Times New Roman" w:cs="Times New Roman"/>
+                <w:sz w:val="28"/>
+              </w:rPr>
+              <w:t>,</w:t>
+            </w:r>
+            <w:r>
+              <w:rPr>
+                <w:rFonts w:ascii="Times New Roman" w:hAnsi="Times New Roman" w:cs="Times New Roman"/>
+                <w:sz w:val="28"/>
+              </w:rPr>
+              <w:t xml:space="preserve"> спеціальність, група:</w:t>
             </w:r>
           </w:p>
         </w:tc>
@@ -346,9 +424,35 @@
               <w:spacing w:line="360" w:lineRule="auto"/>
               <w:rPr>
                 <w:rFonts w:ascii="Times New Roman" w:hAnsi="Times New Roman" w:cs="Times New Roman"/>
-                <w:sz w:val="28"/>
-              </w:rPr>
-            </w:pPr>
+                <w:i/>
+                <w:sz w:val="28"/>
+              </w:rPr>
+            </w:pPr>
+            <w:r>
+              <w:rPr>
+                <w:rFonts w:ascii="Times New Roman" w:hAnsi="Times New Roman" w:cs="Times New Roman"/>
+                <w:i/>
+                <w:sz w:val="28"/>
+              </w:rPr>
+              <w:t xml:space="preserve"> </w:t>
+            </w:r>
+            <w:r>
+              <w:rPr>
+                <w:rFonts w:ascii="Times New Roman" w:hAnsi="Times New Roman" w:cs="Times New Roman"/>
+                <w:i/>
+                <w:sz w:val="28"/>
+              </w:rPr>
+              <w:t xml:space="preserve">6.050103 «Програмна інженерія», </w:t>
+            </w:r>
+            <w:r>
+              <w:rPr>
+                <w:rFonts w:ascii="Times New Roman" w:hAnsi="Times New Roman" w:cs="Times New Roman"/>
+                <w:i/>
+                <w:sz w:val="28"/>
+                <w:u w:val="single"/>
+              </w:rPr>
+              <w:t>група ПЗ-154</w:t>
+            </w:r>
           </w:p>
         </w:tc>
       </w:tr>
@@ -360,6 +464,42 @@
           <w:tcPr>
             <w:tcW w:w="9637" w:type="dxa"/>
             <w:gridSpan w:val="17"/>
+            <w:tcBorders>
+              <w:bottom w:val="single" w:sz="4" w:space="0" w:color="auto"/>
+            </w:tcBorders>
+            <w:vAlign w:val="bottom"/>
+          </w:tcPr>
+          <w:p>
+            <w:pPr>
+              <w:spacing w:line="360" w:lineRule="auto"/>
+              <w:rPr>
+                <w:rFonts w:ascii="Times New Roman" w:hAnsi="Times New Roman" w:cs="Times New Roman"/>
+                <w:i/>
+                <w:sz w:val="28"/>
+              </w:rPr>
+            </w:pPr>
+            <w:r>
+              <w:rPr>
+                <w:rFonts w:ascii="Times New Roman" w:hAnsi="Times New Roman" w:cs="Times New Roman"/>
+                <w:i/>
+                <w:sz w:val="28"/>
+              </w:rPr>
+              <w:t>група ПЗ-154</w:t>
+            </w:r>
+          </w:p>
+        </w:tc>
+      </w:tr>
+      <w:tr>
+        <w:trPr>
+          <w:trHeight w:hRule="exact" w:val="454"/>
+        </w:trPr>
+        <w:tc>
+          <w:tcPr>
+            <w:tcW w:w="9637" w:type="dxa"/>
+            <w:gridSpan w:val="17"/>
+            <w:tcBorders>
+              <w:top w:val="single" w:sz="4" w:space="0" w:color="auto"/>
+            </w:tcBorders>
             <w:vAlign w:val="bottom"/>
           </w:tcPr>
           <w:p>
@@ -566,6 +706,22 @@
                 <w:sz w:val="28"/>
               </w:rPr>
             </w:pPr>
+            <w:r>
+              <w:rPr>
+                <w:rFonts w:ascii="Times New Roman" w:hAnsi="Times New Roman" w:cs="Times New Roman"/>
+                <w:i/>
+                <w:sz w:val="28"/>
+              </w:rPr>
+              <w:t xml:space="preserve"> </w:t>
+            </w:r>
+            <w:r>
+              <w:rPr>
+                <w:rFonts w:ascii="Times New Roman" w:hAnsi="Times New Roman" w:cs="Times New Roman"/>
+                <w:i/>
+                <w:sz w:val="28"/>
+              </w:rPr>
+              <w:t>Створення програмного продукту для полегшення</w:t>
+            </w:r>
           </w:p>
         </w:tc>
       </w:tr>
@@ -587,9 +743,18 @@
               <w:spacing w:line="360" w:lineRule="auto"/>
               <w:rPr>
                 <w:rFonts w:ascii="Times New Roman" w:hAnsi="Times New Roman" w:cs="Times New Roman"/>
-                <w:sz w:val="28"/>
-              </w:rPr>
-            </w:pPr>
+                <w:i/>
+                <w:sz w:val="28"/>
+              </w:rPr>
+            </w:pPr>
+            <w:r>
+              <w:rPr>
+                <w:rFonts w:ascii="Times New Roman" w:hAnsi="Times New Roman" w:cs="Times New Roman"/>
+                <w:i/>
+                <w:sz w:val="28"/>
+              </w:rPr>
+              <w:t>процедури проходження співбесід при прийомі на роботу або перед ухваленням</w:t>
+            </w:r>
           </w:p>
         </w:tc>
       </w:tr>
@@ -612,9 +777,26 @@
               <w:spacing w:line="360" w:lineRule="auto"/>
               <w:rPr>
                 <w:rFonts w:ascii="Times New Roman" w:hAnsi="Times New Roman" w:cs="Times New Roman"/>
-                <w:sz w:val="28"/>
-              </w:rPr>
-            </w:pPr>
+                <w:i/>
+                <w:sz w:val="28"/>
+              </w:rPr>
+            </w:pPr>
+            <w:r>
+              <w:rPr>
+                <w:rFonts w:ascii="Times New Roman" w:hAnsi="Times New Roman" w:cs="Times New Roman"/>
+                <w:i/>
+                <w:sz w:val="28"/>
+              </w:rPr>
+              <w:t>рішення про допущення працівника до підвищення кваліфікації</w:t>
+            </w:r>
+            <w:r>
+              <w:rPr>
+                <w:rFonts w:ascii="Times New Roman" w:hAnsi="Times New Roman" w:cs="Times New Roman"/>
+                <w:i/>
+                <w:sz w:val="28"/>
+              </w:rPr>
+              <w:t>.</w:t>
+            </w:r>
           </w:p>
         </w:tc>
       </w:tr>
@@ -644,14 +826,7 @@
                 <w:rFonts w:ascii="Times New Roman" w:hAnsi="Times New Roman" w:cs="Times New Roman"/>
                 <w:sz w:val="28"/>
               </w:rPr>
-              <w:t>Відповідність виконаного завдання бакалаврської роботи завданню</w:t>
-            </w:r>
-            <w:r>
-              <w:rPr>
-                <w:rFonts w:ascii="Times New Roman" w:hAnsi="Times New Roman" w:cs="Times New Roman"/>
-                <w:sz w:val="28"/>
-              </w:rPr>
-              <w:t>:</w:t>
+              <w:t>Відповідність виконаного завдання бакалаврської роботи завданню:</w:t>
             </w:r>
           </w:p>
         </w:tc>
@@ -669,9 +844,26 @@
               <w:spacing w:line="360" w:lineRule="auto"/>
               <w:rPr>
                 <w:rFonts w:ascii="Times New Roman" w:hAnsi="Times New Roman" w:cs="Times New Roman"/>
-                <w:sz w:val="28"/>
-              </w:rPr>
-            </w:pPr>
+                <w:i/>
+                <w:sz w:val="28"/>
+              </w:rPr>
+            </w:pPr>
+            <w:r>
+              <w:rPr>
+                <w:rFonts w:ascii="Times New Roman" w:hAnsi="Times New Roman" w:cs="Times New Roman"/>
+                <w:i/>
+                <w:sz w:val="28"/>
+              </w:rPr>
+              <w:t xml:space="preserve"> </w:t>
+            </w:r>
+            <w:r>
+              <w:rPr>
+                <w:rFonts w:ascii="Times New Roman" w:hAnsi="Times New Roman" w:cs="Times New Roman"/>
+                <w:i/>
+                <w:sz w:val="28"/>
+              </w:rPr>
+              <w:t>Робота</w:t>
+            </w:r>
           </w:p>
         </w:tc>
       </w:tr>
@@ -693,9 +885,18 @@
               <w:spacing w:line="360" w:lineRule="auto"/>
               <w:rPr>
                 <w:rFonts w:ascii="Times New Roman" w:hAnsi="Times New Roman" w:cs="Times New Roman"/>
-                <w:sz w:val="28"/>
-              </w:rPr>
-            </w:pPr>
+                <w:i/>
+                <w:sz w:val="28"/>
+              </w:rPr>
+            </w:pPr>
+            <w:r>
+              <w:rPr>
+                <w:rFonts w:ascii="Times New Roman" w:hAnsi="Times New Roman" w:cs="Times New Roman"/>
+                <w:i/>
+                <w:sz w:val="28"/>
+              </w:rPr>
+              <w:t>була виконана в повному обсязі.</w:t>
+            </w:r>
           </w:p>
         </w:tc>
       </w:tr>
@@ -730,7 +931,7 @@
         </w:trPr>
         <w:tc>
           <w:tcPr>
-            <w:tcW w:w="5676" w:type="dxa"/>
+            <w:tcW w:w="5529" w:type="dxa"/>
             <w:gridSpan w:val="11"/>
             <w:tcBorders>
               <w:top w:val="single" w:sz="4" w:space="0" w:color="auto"/>
@@ -750,20 +951,13 @@
                 <w:rFonts w:ascii="Times New Roman" w:hAnsi="Times New Roman" w:cs="Times New Roman"/>
                 <w:sz w:val="28"/>
               </w:rPr>
-              <w:t>Ступінь самостійності при виконанні роботи</w:t>
-            </w:r>
-            <w:r>
-              <w:rPr>
-                <w:rFonts w:ascii="Times New Roman" w:hAnsi="Times New Roman" w:cs="Times New Roman"/>
-                <w:sz w:val="28"/>
-              </w:rPr>
-              <w:t>:</w:t>
-            </w:r>
-          </w:p>
-        </w:tc>
-        <w:tc>
-          <w:tcPr>
-            <w:tcW w:w="3961" w:type="dxa"/>
+              <w:t>Ступінь самостійності при виконанні роботи:</w:t>
+            </w:r>
+          </w:p>
+        </w:tc>
+        <w:tc>
+          <w:tcPr>
+            <w:tcW w:w="4108" w:type="dxa"/>
             <w:gridSpan w:val="6"/>
             <w:tcBorders>
               <w:top w:val="single" w:sz="4" w:space="0" w:color="auto"/>
@@ -776,9 +970,26 @@
               <w:spacing w:line="360" w:lineRule="auto"/>
               <w:rPr>
                 <w:rFonts w:ascii="Times New Roman" w:hAnsi="Times New Roman" w:cs="Times New Roman"/>
-                <w:sz w:val="28"/>
-              </w:rPr>
-            </w:pPr>
+                <w:i/>
+                <w:sz w:val="28"/>
+              </w:rPr>
+            </w:pPr>
+            <w:r>
+              <w:rPr>
+                <w:rFonts w:ascii="Times New Roman" w:hAnsi="Times New Roman" w:cs="Times New Roman"/>
+                <w:i/>
+                <w:sz w:val="28"/>
+              </w:rPr>
+              <w:t xml:space="preserve"> </w:t>
+            </w:r>
+            <w:r>
+              <w:rPr>
+                <w:rFonts w:ascii="Times New Roman" w:hAnsi="Times New Roman" w:cs="Times New Roman"/>
+                <w:i/>
+                <w:sz w:val="28"/>
+              </w:rPr>
+              <w:t xml:space="preserve">Роботу було виконано </w:t>
+            </w:r>
           </w:p>
         </w:tc>
       </w:tr>
@@ -800,9 +1011,18 @@
               <w:spacing w:line="360" w:lineRule="auto"/>
               <w:rPr>
                 <w:rFonts w:ascii="Times New Roman" w:hAnsi="Times New Roman" w:cs="Times New Roman"/>
-                <w:sz w:val="28"/>
-              </w:rPr>
-            </w:pPr>
+                <w:i/>
+                <w:sz w:val="28"/>
+              </w:rPr>
+            </w:pPr>
+            <w:r>
+              <w:rPr>
+                <w:rFonts w:ascii="Times New Roman" w:hAnsi="Times New Roman" w:cs="Times New Roman"/>
+                <w:i/>
+                <w:sz w:val="28"/>
+              </w:rPr>
+              <w:t>без допомоги сторонніх осіб, що перевищувала б допустимі норми.</w:t>
+            </w:r>
           </w:p>
         </w:tc>
       </w:tr>
@@ -857,14 +1077,7 @@
                 <w:rFonts w:ascii="Times New Roman" w:hAnsi="Times New Roman" w:cs="Times New Roman"/>
                 <w:sz w:val="28"/>
               </w:rPr>
-              <w:t>Рівень підготовленості дипломника до прийняття сучасних рішень</w:t>
-            </w:r>
-            <w:r>
-              <w:rPr>
-                <w:rFonts w:ascii="Times New Roman" w:hAnsi="Times New Roman" w:cs="Times New Roman"/>
-                <w:sz w:val="28"/>
-              </w:rPr>
-              <w:t>:</w:t>
+              <w:t>Рівень підготовленості дипломника до прийняття сучасних рішень:</w:t>
             </w:r>
           </w:p>
         </w:tc>
@@ -883,9 +1096,26 @@
               <w:spacing w:line="360" w:lineRule="auto"/>
               <w:rPr>
                 <w:rFonts w:ascii="Times New Roman" w:hAnsi="Times New Roman" w:cs="Times New Roman"/>
-                <w:sz w:val="28"/>
-              </w:rPr>
-            </w:pPr>
+                <w:i/>
+                <w:sz w:val="28"/>
+              </w:rPr>
+            </w:pPr>
+            <w:r>
+              <w:rPr>
+                <w:rFonts w:ascii="Times New Roman" w:hAnsi="Times New Roman" w:cs="Times New Roman"/>
+                <w:i/>
+                <w:sz w:val="28"/>
+              </w:rPr>
+              <w:t xml:space="preserve"> </w:t>
+            </w:r>
+            <w:r>
+              <w:rPr>
+                <w:rFonts w:ascii="Times New Roman" w:hAnsi="Times New Roman" w:cs="Times New Roman"/>
+                <w:i/>
+                <w:sz w:val="28"/>
+              </w:rPr>
+              <w:t>Відповідає</w:t>
+            </w:r>
           </w:p>
         </w:tc>
       </w:tr>
@@ -907,9 +1137,26 @@
               <w:spacing w:line="360" w:lineRule="auto"/>
               <w:rPr>
                 <w:rFonts w:ascii="Times New Roman" w:hAnsi="Times New Roman" w:cs="Times New Roman"/>
-                <w:sz w:val="28"/>
-              </w:rPr>
-            </w:pPr>
+                <w:i/>
+                <w:sz w:val="28"/>
+              </w:rPr>
+            </w:pPr>
+            <w:r>
+              <w:rPr>
+                <w:rFonts w:ascii="Times New Roman" w:hAnsi="Times New Roman" w:cs="Times New Roman"/>
+                <w:i/>
+                <w:sz w:val="28"/>
+              </w:rPr>
+              <w:t>рівню підготовленості дипломника до прийняття сучасних рішень</w:t>
+            </w:r>
+            <w:r>
+              <w:rPr>
+                <w:rFonts w:ascii="Times New Roman" w:hAnsi="Times New Roman" w:cs="Times New Roman"/>
+                <w:i/>
+                <w:sz w:val="28"/>
+              </w:rPr>
+              <w:t>.</w:t>
+            </w:r>
           </w:p>
         </w:tc>
       </w:tr>
@@ -1051,14 +1298,7 @@
                 <w:rFonts w:ascii="Times New Roman" w:hAnsi="Times New Roman" w:cs="Times New Roman"/>
                 <w:sz w:val="28"/>
               </w:rPr>
-              <w:t>аналізувати результати експерименту</w:t>
-            </w:r>
-            <w:r>
-              <w:rPr>
-                <w:rFonts w:ascii="Times New Roman" w:hAnsi="Times New Roman" w:cs="Times New Roman"/>
-                <w:sz w:val="28"/>
-              </w:rPr>
-              <w:t>:</w:t>
+              <w:t>аналізувати результати експерименту:</w:t>
             </w:r>
           </w:p>
         </w:tc>
@@ -1076,9 +1316,41 @@
               <w:spacing w:line="360" w:lineRule="auto"/>
               <w:rPr>
                 <w:rFonts w:ascii="Times New Roman" w:hAnsi="Times New Roman" w:cs="Times New Roman"/>
-                <w:sz w:val="28"/>
-              </w:rPr>
-            </w:pPr>
+                <w:i/>
+                <w:sz w:val="28"/>
+              </w:rPr>
+            </w:pPr>
+            <w:r>
+              <w:rPr>
+                <w:rFonts w:ascii="Times New Roman" w:hAnsi="Times New Roman" w:cs="Times New Roman"/>
+                <w:sz w:val="28"/>
+              </w:rPr>
+              <w:t xml:space="preserve"> </w:t>
+            </w:r>
+            <w:r>
+              <w:rPr>
+                <w:rFonts w:ascii="Times New Roman" w:hAnsi="Times New Roman" w:cs="Times New Roman"/>
+                <w:i/>
+                <w:sz w:val="28"/>
+              </w:rPr>
+              <w:t>Гаврилюк В. Є. уміє</w:t>
+            </w:r>
+            <w:r>
+              <w:rPr>
+                <w:rFonts w:ascii="Times New Roman" w:hAnsi="Times New Roman" w:cs="Times New Roman"/>
+                <w:i/>
+                <w:sz w:val="28"/>
+              </w:rPr>
+              <w:t xml:space="preserve"> </w:t>
+            </w:r>
+            <w:r>
+              <w:rPr>
+                <w:rFonts w:ascii="Times New Roman" w:hAnsi="Times New Roman" w:cs="Times New Roman"/>
+                <w:i/>
+                <w:sz w:val="28"/>
+              </w:rPr>
+              <w:t>аналізувати</w:t>
+            </w:r>
           </w:p>
         </w:tc>
       </w:tr>
@@ -1100,9 +1372,26 @@
               <w:spacing w:line="360" w:lineRule="auto"/>
               <w:rPr>
                 <w:rFonts w:ascii="Times New Roman" w:hAnsi="Times New Roman" w:cs="Times New Roman"/>
-                <w:sz w:val="28"/>
-              </w:rPr>
-            </w:pPr>
+                <w:i/>
+                <w:sz w:val="28"/>
+              </w:rPr>
+            </w:pPr>
+            <w:r>
+              <w:rPr>
+                <w:rFonts w:ascii="Times New Roman" w:hAnsi="Times New Roman" w:cs="Times New Roman"/>
+                <w:i/>
+                <w:sz w:val="28"/>
+              </w:rPr>
+              <w:t>літературні джерела, приймати правильні (наукові) рішення</w:t>
+            </w:r>
+            <w:r>
+              <w:rPr>
+                <w:rFonts w:ascii="Times New Roman" w:hAnsi="Times New Roman" w:cs="Times New Roman"/>
+                <w:i/>
+                <w:sz w:val="28"/>
+              </w:rPr>
+              <w:t>, застосовувати</w:t>
+            </w:r>
           </w:p>
         </w:tc>
       </w:tr>
@@ -1125,9 +1414,18 @@
               <w:spacing w:line="360" w:lineRule="auto"/>
               <w:rPr>
                 <w:rFonts w:ascii="Times New Roman" w:hAnsi="Times New Roman" w:cs="Times New Roman"/>
-                <w:sz w:val="28"/>
-              </w:rPr>
-            </w:pPr>
+                <w:i/>
+                <w:sz w:val="28"/>
+              </w:rPr>
+            </w:pPr>
+            <w:r>
+              <w:rPr>
+                <w:rFonts w:ascii="Times New Roman" w:hAnsi="Times New Roman" w:cs="Times New Roman"/>
+                <w:i/>
+                <w:sz w:val="28"/>
+              </w:rPr>
+              <w:t>сучасні інформаційні технології.</w:t>
+            </w:r>
           </w:p>
         </w:tc>
       </w:tr>
@@ -1157,14 +1455,7 @@
                 <w:rFonts w:ascii="Times New Roman" w:hAnsi="Times New Roman" w:cs="Times New Roman"/>
                 <w:sz w:val="28"/>
               </w:rPr>
-              <w:t>Висновок про відповідальність бакалаврської роботи завданню</w:t>
-            </w:r>
-            <w:r>
-              <w:rPr>
-                <w:rFonts w:ascii="Times New Roman" w:hAnsi="Times New Roman" w:cs="Times New Roman"/>
-                <w:sz w:val="28"/>
-              </w:rPr>
-              <w:t>:</w:t>
+              <w:t>Висновок про відповідальність бакалаврської роботи завданню:</w:t>
             </w:r>
           </w:p>
         </w:tc>
@@ -1183,9 +1474,18 @@
               <w:spacing w:line="360" w:lineRule="auto"/>
               <w:rPr>
                 <w:rFonts w:ascii="Times New Roman" w:hAnsi="Times New Roman" w:cs="Times New Roman"/>
-                <w:sz w:val="28"/>
-              </w:rPr>
-            </w:pPr>
+                <w:i/>
+                <w:sz w:val="28"/>
+              </w:rPr>
+            </w:pPr>
+            <w:r>
+              <w:rPr>
+                <w:rFonts w:ascii="Times New Roman" w:hAnsi="Times New Roman" w:cs="Times New Roman"/>
+                <w:i/>
+                <w:sz w:val="28"/>
+              </w:rPr>
+              <w:t xml:space="preserve"> Бакалаврська</w:t>
+            </w:r>
           </w:p>
         </w:tc>
       </w:tr>
@@ -1207,9 +1507,18 @@
               <w:spacing w:line="360" w:lineRule="auto"/>
               <w:rPr>
                 <w:rFonts w:ascii="Times New Roman" w:hAnsi="Times New Roman" w:cs="Times New Roman"/>
-                <w:sz w:val="28"/>
-              </w:rPr>
-            </w:pPr>
+                <w:i/>
+                <w:sz w:val="28"/>
+              </w:rPr>
+            </w:pPr>
+            <w:r>
+              <w:rPr>
+                <w:rFonts w:ascii="Times New Roman" w:hAnsi="Times New Roman" w:cs="Times New Roman"/>
+                <w:i/>
+                <w:sz w:val="28"/>
+              </w:rPr>
+              <w:t>робота відповідає поставленим вимогам в повному обсязі.</w:t>
+            </w:r>
           </w:p>
         </w:tc>
       </w:tr>
@@ -1223,7 +1532,6 @@
             <w:gridSpan w:val="17"/>
             <w:tcBorders>
               <w:top w:val="single" w:sz="4" w:space="0" w:color="auto"/>
-              <w:bottom w:val="single" w:sz="4" w:space="0" w:color="auto"/>
             </w:tcBorders>
             <w:vAlign w:val="bottom"/>
           </w:tcPr>
@@ -1246,19 +1554,96 @@
           <w:tcPr>
             <w:tcW w:w="9637" w:type="dxa"/>
             <w:gridSpan w:val="17"/>
-            <w:tcBorders>
-              <w:top w:val="single" w:sz="4" w:space="0" w:color="auto"/>
-            </w:tcBorders>
-            <w:vAlign w:val="bottom"/>
-          </w:tcPr>
-          <w:p>
-            <w:pPr>
-              <w:spacing w:line="360" w:lineRule="auto"/>
-              <w:rPr>
-                <w:rFonts w:ascii="Times New Roman" w:hAnsi="Times New Roman" w:cs="Times New Roman"/>
-                <w:sz w:val="28"/>
-              </w:rPr>
-            </w:pPr>
+            <w:vAlign w:val="bottom"/>
+          </w:tcPr>
+          <w:p>
+            <w:pPr>
+              <w:spacing w:line="360" w:lineRule="auto"/>
+              <w:jc w:val="both"/>
+              <w:rPr>
+                <w:rFonts w:ascii="Times New Roman" w:hAnsi="Times New Roman" w:cs="Times New Roman"/>
+                <w:sz w:val="28"/>
+              </w:rPr>
+            </w:pPr>
+            <w:r>
+              <w:rPr>
+                <w:rFonts w:ascii="Times New Roman" w:hAnsi="Times New Roman" w:cs="Times New Roman"/>
+                <w:sz w:val="28"/>
+              </w:rPr>
+              <w:lastRenderedPageBreak/>
+              <w:t>Характеристика виконання кожного розділу роботи, ступінь використання останніх досягнень науки і передових методів роботи:</w:t>
+            </w:r>
+          </w:p>
+        </w:tc>
+      </w:tr>
+      <w:tr>
+        <w:trPr>
+          <w:trHeight w:hRule="exact" w:val="454"/>
+        </w:trPr>
+        <w:tc>
+          <w:tcPr>
+            <w:tcW w:w="6670" w:type="dxa"/>
+            <w:gridSpan w:val="13"/>
+            <w:vAlign w:val="bottom"/>
+          </w:tcPr>
+          <w:p>
+            <w:pPr>
+              <w:spacing w:line="360" w:lineRule="auto"/>
+              <w:rPr>
+                <w:rFonts w:ascii="Times New Roman" w:hAnsi="Times New Roman" w:cs="Times New Roman"/>
+                <w:sz w:val="28"/>
+              </w:rPr>
+            </w:pPr>
+            <w:r>
+              <w:rPr>
+                <w:rFonts w:ascii="Times New Roman" w:hAnsi="Times New Roman" w:cs="Times New Roman"/>
+                <w:sz w:val="28"/>
+              </w:rPr>
+              <w:t>останніх досягнень науки і передових методів роботи:</w:t>
+            </w:r>
+          </w:p>
+        </w:tc>
+        <w:tc>
+          <w:tcPr>
+            <w:tcW w:w="2967" w:type="dxa"/>
+            <w:gridSpan w:val="4"/>
+            <w:tcBorders>
+              <w:bottom w:val="single" w:sz="4" w:space="0" w:color="auto"/>
+            </w:tcBorders>
+            <w:vAlign w:val="bottom"/>
+          </w:tcPr>
+          <w:p>
+            <w:pPr>
+              <w:spacing w:line="360" w:lineRule="auto"/>
+              <w:rPr>
+                <w:rFonts w:ascii="Times New Roman" w:hAnsi="Times New Roman" w:cs="Times New Roman"/>
+                <w:i/>
+                <w:sz w:val="28"/>
+              </w:rPr>
+            </w:pPr>
+            <w:r>
+              <w:rPr>
+                <w:rFonts w:ascii="Times New Roman" w:hAnsi="Times New Roman" w:cs="Times New Roman"/>
+                <w:sz w:val="28"/>
+              </w:rPr>
+              <w:t xml:space="preserve"> </w:t>
+            </w:r>
+            <w:r>
+              <w:rPr>
+                <w:rFonts w:ascii="Times New Roman" w:hAnsi="Times New Roman" w:cs="Times New Roman"/>
+                <w:i/>
+                <w:sz w:val="28"/>
+              </w:rPr>
+              <w:t xml:space="preserve">Робота </w:t>
+            </w:r>
+            <w:r>
+              <w:rPr>
+                <w:rFonts w:ascii="Times New Roman" w:hAnsi="Times New Roman" w:cs="Times New Roman"/>
+                <w:i/>
+                <w:sz w:val="28"/>
+              </w:rPr>
+              <w:t>виконана</w:t>
+            </w:r>
           </w:p>
         </w:tc>
       </w:tr>
@@ -1270,72 +1655,28 @@
           <w:tcPr>
             <w:tcW w:w="9637" w:type="dxa"/>
             <w:gridSpan w:val="17"/>
-            <w:vAlign w:val="bottom"/>
-          </w:tcPr>
-          <w:p>
-            <w:pPr>
-              <w:spacing w:line="360" w:lineRule="auto"/>
-              <w:jc w:val="both"/>
-              <w:rPr>
-                <w:rFonts w:ascii="Times New Roman" w:hAnsi="Times New Roman" w:cs="Times New Roman"/>
-                <w:sz w:val="28"/>
-              </w:rPr>
-            </w:pPr>
-            <w:r>
-              <w:rPr>
-                <w:rFonts w:ascii="Times New Roman" w:hAnsi="Times New Roman" w:cs="Times New Roman"/>
-                <w:sz w:val="28"/>
-              </w:rPr>
-              <w:lastRenderedPageBreak/>
-              <w:t>Характеристика виконання кожного розділу роботи, ступінь використання останніх досягнень науки і передових методів роботи:</w:t>
-            </w:r>
-          </w:p>
-        </w:tc>
-      </w:tr>
-      <w:tr>
-        <w:trPr>
-          <w:trHeight w:hRule="exact" w:val="454"/>
-        </w:trPr>
-        <w:tc>
-          <w:tcPr>
-            <w:tcW w:w="6670" w:type="dxa"/>
-            <w:gridSpan w:val="13"/>
-            <w:vAlign w:val="bottom"/>
-          </w:tcPr>
-          <w:p>
-            <w:pPr>
-              <w:spacing w:line="360" w:lineRule="auto"/>
-              <w:rPr>
-                <w:rFonts w:ascii="Times New Roman" w:hAnsi="Times New Roman" w:cs="Times New Roman"/>
-                <w:sz w:val="28"/>
-              </w:rPr>
-            </w:pPr>
-            <w:r>
-              <w:rPr>
-                <w:rFonts w:ascii="Times New Roman" w:hAnsi="Times New Roman" w:cs="Times New Roman"/>
-                <w:sz w:val="28"/>
-              </w:rPr>
-              <w:t>останніх досягнень науки і передових методів роботи:</w:t>
-            </w:r>
-          </w:p>
-        </w:tc>
-        <w:tc>
-          <w:tcPr>
-            <w:tcW w:w="2967" w:type="dxa"/>
-            <w:gridSpan w:val="4"/>
-            <w:tcBorders>
-              <w:bottom w:val="single" w:sz="4" w:space="0" w:color="auto"/>
-            </w:tcBorders>
-            <w:vAlign w:val="bottom"/>
-          </w:tcPr>
-          <w:p>
-            <w:pPr>
-              <w:spacing w:line="360" w:lineRule="auto"/>
-              <w:rPr>
-                <w:rFonts w:ascii="Times New Roman" w:hAnsi="Times New Roman" w:cs="Times New Roman"/>
-                <w:sz w:val="28"/>
-              </w:rPr>
-            </w:pPr>
+            <w:tcBorders>
+              <w:bottom w:val="single" w:sz="4" w:space="0" w:color="auto"/>
+            </w:tcBorders>
+            <w:vAlign w:val="bottom"/>
+          </w:tcPr>
+          <w:p>
+            <w:pPr>
+              <w:spacing w:line="360" w:lineRule="auto"/>
+              <w:rPr>
+                <w:rFonts w:ascii="Times New Roman" w:hAnsi="Times New Roman" w:cs="Times New Roman"/>
+                <w:i/>
+                <w:sz w:val="28"/>
+              </w:rPr>
+            </w:pPr>
+            <w:r>
+              <w:rPr>
+                <w:rFonts w:ascii="Times New Roman" w:hAnsi="Times New Roman" w:cs="Times New Roman"/>
+                <w:i/>
+                <w:sz w:val="28"/>
+              </w:rPr>
+              <w:t xml:space="preserve">з використанням сучасних технологій, досліджено предметну область, </w:t>
+            </w:r>
           </w:p>
         </w:tc>
       </w:tr>
@@ -1348,18 +1689,95 @@
             <w:tcW w:w="9637" w:type="dxa"/>
             <w:gridSpan w:val="17"/>
             <w:tcBorders>
-              <w:bottom w:val="single" w:sz="4" w:space="0" w:color="auto"/>
-            </w:tcBorders>
-            <w:vAlign w:val="bottom"/>
-          </w:tcPr>
-          <w:p>
-            <w:pPr>
-              <w:spacing w:line="360" w:lineRule="auto"/>
-              <w:rPr>
-                <w:rFonts w:ascii="Times New Roman" w:hAnsi="Times New Roman" w:cs="Times New Roman"/>
-                <w:sz w:val="28"/>
-              </w:rPr>
-            </w:pPr>
+              <w:top w:val="single" w:sz="4" w:space="0" w:color="auto"/>
+              <w:bottom w:val="single" w:sz="4" w:space="0" w:color="auto"/>
+            </w:tcBorders>
+            <w:vAlign w:val="bottom"/>
+          </w:tcPr>
+          <w:p>
+            <w:pPr>
+              <w:spacing w:line="360" w:lineRule="auto"/>
+              <w:rPr>
+                <w:rFonts w:ascii="Times New Roman" w:hAnsi="Times New Roman" w:cs="Times New Roman"/>
+                <w:i/>
+                <w:sz w:val="28"/>
+              </w:rPr>
+            </w:pPr>
+            <w:r>
+              <w:rPr>
+                <w:rFonts w:ascii="Times New Roman" w:hAnsi="Times New Roman" w:cs="Times New Roman"/>
+                <w:i/>
+                <w:sz w:val="28"/>
+              </w:rPr>
+              <w:t>і в результаті було розроблено систему.</w:t>
+            </w:r>
+          </w:p>
+        </w:tc>
+      </w:tr>
+      <w:tr>
+        <w:trPr>
+          <w:trHeight w:hRule="exact" w:val="454"/>
+        </w:trPr>
+        <w:tc>
+          <w:tcPr>
+            <w:tcW w:w="2548" w:type="dxa"/>
+            <w:gridSpan w:val="4"/>
+            <w:tcBorders>
+              <w:top w:val="single" w:sz="4" w:space="0" w:color="auto"/>
+            </w:tcBorders>
+            <w:vAlign w:val="bottom"/>
+          </w:tcPr>
+          <w:p>
+            <w:pPr>
+              <w:spacing w:line="360" w:lineRule="auto"/>
+              <w:rPr>
+                <w:rFonts w:ascii="Times New Roman" w:hAnsi="Times New Roman" w:cs="Times New Roman"/>
+                <w:sz w:val="28"/>
+              </w:rPr>
+            </w:pPr>
+            <w:r>
+              <w:rPr>
+                <w:rFonts w:ascii="Times New Roman" w:hAnsi="Times New Roman" w:cs="Times New Roman"/>
+                <w:sz w:val="28"/>
+              </w:rPr>
+              <w:t>Негативні сторони:</w:t>
+            </w:r>
+          </w:p>
+        </w:tc>
+        <w:tc>
+          <w:tcPr>
+            <w:tcW w:w="7089" w:type="dxa"/>
+            <w:gridSpan w:val="13"/>
+            <w:tcBorders>
+              <w:top w:val="single" w:sz="4" w:space="0" w:color="auto"/>
+              <w:bottom w:val="single" w:sz="4" w:space="0" w:color="auto"/>
+            </w:tcBorders>
+            <w:vAlign w:val="bottom"/>
+          </w:tcPr>
+          <w:p>
+            <w:pPr>
+              <w:spacing w:line="360" w:lineRule="auto"/>
+              <w:rPr>
+                <w:rFonts w:ascii="Times New Roman" w:hAnsi="Times New Roman" w:cs="Times New Roman"/>
+                <w:i/>
+                <w:sz w:val="28"/>
+              </w:rPr>
+            </w:pPr>
+            <w:r>
+              <w:rPr>
+                <w:rFonts w:ascii="Times New Roman" w:hAnsi="Times New Roman" w:cs="Times New Roman"/>
+                <w:sz w:val="28"/>
+              </w:rPr>
+              <w:t xml:space="preserve"> </w:t>
+            </w:r>
+            <w:r>
+              <w:rPr>
+                <w:rFonts w:ascii="Times New Roman" w:hAnsi="Times New Roman" w:cs="Times New Roman"/>
+                <w:i/>
+                <w:sz w:val="28"/>
+              </w:rPr>
+              <w:t xml:space="preserve">Відсутніть інтерфесу для додавання нових </w:t>
+            </w:r>
           </w:p>
         </w:tc>
       </w:tr>
@@ -1372,70 +1790,27 @@
             <w:tcW w:w="9637" w:type="dxa"/>
             <w:gridSpan w:val="17"/>
             <w:tcBorders>
-              <w:top w:val="single" w:sz="4" w:space="0" w:color="auto"/>
-              <w:bottom w:val="single" w:sz="4" w:space="0" w:color="auto"/>
-            </w:tcBorders>
-            <w:vAlign w:val="bottom"/>
-          </w:tcPr>
-          <w:p>
-            <w:pPr>
-              <w:spacing w:line="360" w:lineRule="auto"/>
-              <w:rPr>
-                <w:rFonts w:ascii="Times New Roman" w:hAnsi="Times New Roman" w:cs="Times New Roman"/>
-                <w:sz w:val="28"/>
-              </w:rPr>
-            </w:pPr>
-          </w:p>
-        </w:tc>
-      </w:tr>
-      <w:tr>
-        <w:trPr>
-          <w:trHeight w:hRule="exact" w:val="454"/>
-        </w:trPr>
-        <w:tc>
-          <w:tcPr>
-            <w:tcW w:w="2548" w:type="dxa"/>
-            <w:gridSpan w:val="4"/>
-            <w:tcBorders>
-              <w:top w:val="single" w:sz="4" w:space="0" w:color="auto"/>
-            </w:tcBorders>
-            <w:vAlign w:val="bottom"/>
-          </w:tcPr>
-          <w:p>
-            <w:pPr>
-              <w:spacing w:line="360" w:lineRule="auto"/>
-              <w:rPr>
-                <w:rFonts w:ascii="Times New Roman" w:hAnsi="Times New Roman" w:cs="Times New Roman"/>
-                <w:sz w:val="28"/>
-              </w:rPr>
-            </w:pPr>
-            <w:r>
-              <w:rPr>
-                <w:rFonts w:ascii="Times New Roman" w:hAnsi="Times New Roman" w:cs="Times New Roman"/>
-                <w:sz w:val="28"/>
-              </w:rPr>
-              <w:t>Негативні сторони:</w:t>
-            </w:r>
-          </w:p>
-        </w:tc>
-        <w:tc>
-          <w:tcPr>
-            <w:tcW w:w="7089" w:type="dxa"/>
-            <w:gridSpan w:val="13"/>
-            <w:tcBorders>
-              <w:top w:val="single" w:sz="4" w:space="0" w:color="auto"/>
-              <w:bottom w:val="single" w:sz="4" w:space="0" w:color="auto"/>
-            </w:tcBorders>
-            <w:vAlign w:val="bottom"/>
-          </w:tcPr>
-          <w:p>
-            <w:pPr>
-              <w:spacing w:line="360" w:lineRule="auto"/>
-              <w:rPr>
-                <w:rFonts w:ascii="Times New Roman" w:hAnsi="Times New Roman" w:cs="Times New Roman"/>
-                <w:sz w:val="28"/>
-              </w:rPr>
-            </w:pPr>
+              <w:bottom w:val="single" w:sz="4" w:space="0" w:color="auto"/>
+            </w:tcBorders>
+            <w:vAlign w:val="bottom"/>
+          </w:tcPr>
+          <w:p>
+            <w:pPr>
+              <w:spacing w:line="360" w:lineRule="auto"/>
+              <w:rPr>
+                <w:rFonts w:ascii="Times New Roman" w:hAnsi="Times New Roman" w:cs="Times New Roman"/>
+                <w:i/>
+                <w:sz w:val="28"/>
+              </w:rPr>
+            </w:pPr>
+            <w:r>
+              <w:rPr>
+                <w:rFonts w:ascii="Times New Roman" w:hAnsi="Times New Roman" w:cs="Times New Roman"/>
+                <w:i/>
+                <w:sz w:val="28"/>
+              </w:rPr>
+              <w:t>адміністраторів системи, відсутність опису конкретного працівника в розділі</w:t>
+            </w:r>
           </w:p>
         </w:tc>
       </w:tr>
@@ -1448,18 +1823,101 @@
             <w:tcW w:w="9637" w:type="dxa"/>
             <w:gridSpan w:val="17"/>
             <w:tcBorders>
-              <w:bottom w:val="single" w:sz="4" w:space="0" w:color="auto"/>
-            </w:tcBorders>
-            <w:vAlign w:val="bottom"/>
-          </w:tcPr>
-          <w:p>
-            <w:pPr>
-              <w:spacing w:line="360" w:lineRule="auto"/>
-              <w:rPr>
-                <w:rFonts w:ascii="Times New Roman" w:hAnsi="Times New Roman" w:cs="Times New Roman"/>
-                <w:sz w:val="28"/>
-              </w:rPr>
-            </w:pPr>
+              <w:top w:val="single" w:sz="4" w:space="0" w:color="auto"/>
+              <w:bottom w:val="single" w:sz="4" w:space="0" w:color="auto"/>
+            </w:tcBorders>
+            <w:vAlign w:val="bottom"/>
+          </w:tcPr>
+          <w:p>
+            <w:pPr>
+              <w:spacing w:line="360" w:lineRule="auto"/>
+              <w:rPr>
+                <w:rFonts w:ascii="Times New Roman" w:hAnsi="Times New Roman" w:cs="Times New Roman"/>
+                <w:i/>
+                <w:sz w:val="28"/>
+              </w:rPr>
+            </w:pPr>
+            <w:r>
+              <w:rPr>
+                <w:rFonts w:ascii="Times New Roman" w:hAnsi="Times New Roman" w:cs="Times New Roman"/>
+                <w:i/>
+                <w:sz w:val="28"/>
+              </w:rPr>
+              <w:t>перегляду детальних відомостей по тестові.</w:t>
+            </w:r>
+          </w:p>
+        </w:tc>
+      </w:tr>
+      <w:tr>
+        <w:trPr>
+          <w:trHeight w:hRule="exact" w:val="454"/>
+        </w:trPr>
+        <w:tc>
+          <w:tcPr>
+            <w:tcW w:w="2680" w:type="dxa"/>
+            <w:gridSpan w:val="6"/>
+            <w:tcBorders>
+              <w:top w:val="single" w:sz="4" w:space="0" w:color="auto"/>
+            </w:tcBorders>
+            <w:vAlign w:val="bottom"/>
+          </w:tcPr>
+          <w:p>
+            <w:pPr>
+              <w:spacing w:line="360" w:lineRule="auto"/>
+              <w:rPr>
+                <w:rFonts w:ascii="Times New Roman" w:hAnsi="Times New Roman" w:cs="Times New Roman"/>
+                <w:sz w:val="28"/>
+              </w:rPr>
+            </w:pPr>
+            <w:r>
+              <w:rPr>
+                <w:rFonts w:ascii="Times New Roman" w:hAnsi="Times New Roman" w:cs="Times New Roman"/>
+                <w:sz w:val="28"/>
+              </w:rPr>
+              <w:t>Загальний висновок:</w:t>
+            </w:r>
+          </w:p>
+        </w:tc>
+        <w:tc>
+          <w:tcPr>
+            <w:tcW w:w="6957" w:type="dxa"/>
+            <w:gridSpan w:val="11"/>
+            <w:tcBorders>
+              <w:top w:val="single" w:sz="4" w:space="0" w:color="auto"/>
+              <w:bottom w:val="single" w:sz="4" w:space="0" w:color="auto"/>
+            </w:tcBorders>
+            <w:vAlign w:val="bottom"/>
+          </w:tcPr>
+          <w:p>
+            <w:pPr>
+              <w:spacing w:line="360" w:lineRule="auto"/>
+              <w:rPr>
+                <w:rFonts w:ascii="Times New Roman" w:hAnsi="Times New Roman" w:cs="Times New Roman"/>
+                <w:sz w:val="28"/>
+              </w:rPr>
+            </w:pPr>
+            <w:r>
+              <w:rPr>
+                <w:rFonts w:ascii="Times New Roman" w:hAnsi="Times New Roman" w:cs="Times New Roman"/>
+                <w:sz w:val="28"/>
+              </w:rPr>
+              <w:t xml:space="preserve"> </w:t>
+            </w:r>
+            <w:r>
+              <w:rPr>
+                <w:rFonts w:ascii="Times New Roman" w:hAnsi="Times New Roman" w:cs="Times New Roman"/>
+                <w:i/>
+                <w:sz w:val="28"/>
+              </w:rPr>
+              <w:t>Бакалаврська робота заслуговує позитивної оцінки.</w:t>
+            </w:r>
+            <w:r>
+              <w:rPr>
+                <w:rFonts w:ascii="Times New Roman" w:hAnsi="Times New Roman" w:cs="Times New Roman"/>
+                <w:sz w:val="28"/>
+              </w:rPr>
+              <w:t xml:space="preserve"> </w:t>
+            </w:r>
           </w:p>
         </w:tc>
       </w:tr>
@@ -1472,77 +1930,43 @@
             <w:tcW w:w="9637" w:type="dxa"/>
             <w:gridSpan w:val="17"/>
             <w:tcBorders>
-              <w:top w:val="single" w:sz="4" w:space="0" w:color="auto"/>
-              <w:bottom w:val="single" w:sz="4" w:space="0" w:color="auto"/>
-            </w:tcBorders>
-            <w:vAlign w:val="bottom"/>
-          </w:tcPr>
-          <w:p>
-            <w:pPr>
-              <w:spacing w:line="360" w:lineRule="auto"/>
-              <w:rPr>
-                <w:rFonts w:ascii="Times New Roman" w:hAnsi="Times New Roman" w:cs="Times New Roman"/>
-                <w:sz w:val="28"/>
-              </w:rPr>
-            </w:pPr>
-          </w:p>
-        </w:tc>
-      </w:tr>
-      <w:tr>
-        <w:trPr>
-          <w:trHeight w:hRule="exact" w:val="454"/>
-        </w:trPr>
-        <w:tc>
-          <w:tcPr>
-            <w:tcW w:w="2680" w:type="dxa"/>
-            <w:gridSpan w:val="6"/>
-            <w:tcBorders>
-              <w:top w:val="single" w:sz="4" w:space="0" w:color="auto"/>
-            </w:tcBorders>
-            <w:vAlign w:val="bottom"/>
-          </w:tcPr>
-          <w:p>
-            <w:pPr>
-              <w:spacing w:line="360" w:lineRule="auto"/>
-              <w:rPr>
-                <w:rFonts w:ascii="Times New Roman" w:hAnsi="Times New Roman" w:cs="Times New Roman"/>
-                <w:sz w:val="28"/>
-              </w:rPr>
-            </w:pPr>
-            <w:r>
-              <w:rPr>
-                <w:rFonts w:ascii="Times New Roman" w:hAnsi="Times New Roman" w:cs="Times New Roman"/>
-                <w:sz w:val="28"/>
-              </w:rPr>
-              <w:t>Загальний висновок</w:t>
-            </w:r>
-            <w:r>
-              <w:rPr>
-                <w:rFonts w:ascii="Times New Roman" w:hAnsi="Times New Roman" w:cs="Times New Roman"/>
-                <w:sz w:val="28"/>
-              </w:rPr>
-              <w:t>:</w:t>
-            </w:r>
-          </w:p>
-        </w:tc>
-        <w:tc>
-          <w:tcPr>
-            <w:tcW w:w="6957" w:type="dxa"/>
-            <w:gridSpan w:val="11"/>
-            <w:tcBorders>
-              <w:top w:val="single" w:sz="4" w:space="0" w:color="auto"/>
-              <w:bottom w:val="single" w:sz="4" w:space="0" w:color="auto"/>
-            </w:tcBorders>
-            <w:vAlign w:val="bottom"/>
-          </w:tcPr>
-          <w:p>
-            <w:pPr>
-              <w:spacing w:line="360" w:lineRule="auto"/>
-              <w:rPr>
-                <w:rFonts w:ascii="Times New Roman" w:hAnsi="Times New Roman" w:cs="Times New Roman"/>
-                <w:sz w:val="28"/>
-              </w:rPr>
-            </w:pPr>
+              <w:bottom w:val="single" w:sz="4" w:space="0" w:color="auto"/>
+            </w:tcBorders>
+            <w:vAlign w:val="bottom"/>
+          </w:tcPr>
+          <w:p>
+            <w:pPr>
+              <w:spacing w:line="360" w:lineRule="auto"/>
+              <w:rPr>
+                <w:rFonts w:ascii="Times New Roman" w:hAnsi="Times New Roman" w:cs="Times New Roman"/>
+                <w:i/>
+                <w:sz w:val="28"/>
+              </w:rPr>
+            </w:pPr>
+            <w:r>
+              <w:rPr>
+                <w:rFonts w:ascii="Times New Roman" w:hAnsi="Times New Roman" w:cs="Times New Roman"/>
+                <w:i/>
+                <w:sz w:val="28"/>
+              </w:rPr>
+              <w:t xml:space="preserve">Рекомендую присвоїти </w:t>
+            </w:r>
+            <w:r>
+              <w:rPr>
+                <w:rFonts w:ascii="Times New Roman" w:hAnsi="Times New Roman" w:cs="Times New Roman"/>
+                <w:i/>
+                <w:sz w:val="28"/>
+              </w:rPr>
+              <w:t>Гаврилюку Владиславу Євгенійовичу</w:t>
+            </w:r>
+            <w:r>
+              <w:rPr>
+                <w:rFonts w:ascii="Times New Roman" w:hAnsi="Times New Roman" w:cs="Times New Roman"/>
+                <w:i/>
+                <w:sz w:val="28"/>
+              </w:rPr>
+              <w:t xml:space="preserve"> кваліфікацію</w:t>
+            </w:r>
           </w:p>
         </w:tc>
       </w:tr>
@@ -1555,30 +1979,6 @@
             <w:tcW w:w="9637" w:type="dxa"/>
             <w:gridSpan w:val="17"/>
             <w:tcBorders>
-              <w:bottom w:val="single" w:sz="4" w:space="0" w:color="auto"/>
-            </w:tcBorders>
-            <w:vAlign w:val="bottom"/>
-          </w:tcPr>
-          <w:p>
-            <w:pPr>
-              <w:spacing w:line="360" w:lineRule="auto"/>
-              <w:rPr>
-                <w:rFonts w:ascii="Times New Roman" w:hAnsi="Times New Roman" w:cs="Times New Roman"/>
-                <w:sz w:val="28"/>
-              </w:rPr>
-            </w:pPr>
-          </w:p>
-        </w:tc>
-      </w:tr>
-      <w:tr>
-        <w:trPr>
-          <w:trHeight w:hRule="exact" w:val="454"/>
-        </w:trPr>
-        <w:tc>
-          <w:tcPr>
-            <w:tcW w:w="9637" w:type="dxa"/>
-            <w:gridSpan w:val="17"/>
-            <w:tcBorders>
               <w:top w:val="single" w:sz="4" w:space="0" w:color="auto"/>
               <w:bottom w:val="single" w:sz="4" w:space="0" w:color="auto"/>
             </w:tcBorders>
@@ -1589,9 +1989,34 @@
               <w:spacing w:line="360" w:lineRule="auto"/>
               <w:rPr>
                 <w:rFonts w:ascii="Times New Roman" w:hAnsi="Times New Roman" w:cs="Times New Roman"/>
-                <w:sz w:val="28"/>
-              </w:rPr>
-            </w:pPr>
+                <w:i/>
+                <w:sz w:val="28"/>
+              </w:rPr>
+            </w:pPr>
+            <w:r>
+              <w:rPr>
+                <w:rFonts w:ascii="Times New Roman" w:hAnsi="Times New Roman" w:cs="Times New Roman"/>
+                <w:i/>
+                <w:sz w:val="28"/>
+              </w:rPr>
+              <w:t>бакалавр</w:t>
+            </w:r>
+            <w:r>
+              <w:rPr>
+                <w:rFonts w:ascii="Times New Roman" w:hAnsi="Times New Roman" w:cs="Times New Roman"/>
+                <w:i/>
+                <w:sz w:val="28"/>
+              </w:rPr>
+              <w:t xml:space="preserve"> </w:t>
+            </w:r>
+            <w:r>
+              <w:rPr>
+                <w:rFonts w:ascii="Times New Roman" w:hAnsi="Times New Roman" w:cs="Times New Roman"/>
+                <w:i/>
+                <w:sz w:val="28"/>
+              </w:rPr>
+              <w:t>за напрямом підготовки 121 «Інженерія програмного забезпечення».</w:t>
+            </w:r>
           </w:p>
         </w:tc>
       </w:tr>
@@ -1649,6 +2074,9 @@
         <w:gridCol w:w="3258"/>
       </w:tblGrid>
       <w:tr>
+        <w:trPr>
+          <w:trHeight w:hRule="exact" w:val="312"/>
+        </w:trPr>
         <w:tc>
           <w:tcPr>
             <w:tcW w:w="4395" w:type="dxa"/>
@@ -1731,6 +2159,13 @@
                 <w:sz w:val="28"/>
               </w:rPr>
             </w:pPr>
+            <w:r>
+              <w:rPr>
+                <w:rFonts w:ascii="Times New Roman" w:hAnsi="Times New Roman" w:cs="Times New Roman"/>
+                <w:sz w:val="28"/>
+              </w:rPr>
+              <w:t>Півень О. Б.</w:t>
+            </w:r>
           </w:p>
         </w:tc>
       </w:tr>

--- a/ДИПЛОМ/Відгук.docx
+++ b/ДИПЛОМ/Відгук.docx
@@ -1,6 +1,6 @@
 
 <file path=word/document.xml><?xml version="1.0" encoding="utf-8"?>
-<w:document xmlns:wpc="http://schemas.microsoft.com/office/word/2010/wordprocessingCanvas" xmlns:cx="http://schemas.microsoft.com/office/drawing/2014/chartex" xmlns:mc="http://schemas.openxmlformats.org/markup-compatibility/2006" xmlns:o="urn:schemas-microsoft-com:office:office" xmlns:r="http://schemas.openxmlformats.org/officeDocument/2006/relationships" xmlns:m="http://schemas.openxmlformats.org/officeDocument/2006/math" xmlns:v="urn:schemas-microsoft-com:vml" xmlns:wp14="http://schemas.microsoft.com/office/word/2010/wordprocessingDrawing" xmlns:wp="http://schemas.openxmlformats.org/drawingml/2006/wordprocessingDrawing" xmlns:w10="urn:schemas-microsoft-com:office:word" xmlns:w="http://schemas.openxmlformats.org/wordprocessingml/2006/main" xmlns:w14="http://schemas.microsoft.com/office/word/2010/wordml" xmlns:w15="http://schemas.microsoft.com/office/word/2012/wordml" xmlns:w16se="http://schemas.microsoft.com/office/word/2015/wordml/symex" xmlns:wpg="http://schemas.microsoft.com/office/word/2010/wordprocessingGroup" xmlns:wpi="http://schemas.microsoft.com/office/word/2010/wordprocessingInk" xmlns:wne="http://schemas.microsoft.com/office/word/2006/wordml" xmlns:wps="http://schemas.microsoft.com/office/word/2010/wordprocessingShape" mc:Ignorable="w14 w15 w16se wp14">
+<w:document xmlns:wpc="http://schemas.microsoft.com/office/word/2010/wordprocessingCanvas" xmlns:cx="http://schemas.microsoft.com/office/drawing/2014/chartex" xmlns:cx1="http://schemas.microsoft.com/office/drawing/2015/9/8/chartex" xmlns:cx2="http://schemas.microsoft.com/office/drawing/2015/10/21/chartex" xmlns:cx3="http://schemas.microsoft.com/office/drawing/2016/5/9/chartex" xmlns:cx4="http://schemas.microsoft.com/office/drawing/2016/5/10/chartex" xmlns:cx5="http://schemas.microsoft.com/office/drawing/2016/5/11/chartex" xmlns:cx6="http://schemas.microsoft.com/office/drawing/2016/5/12/chartex" xmlns:cx7="http://schemas.microsoft.com/office/drawing/2016/5/13/chartex" xmlns:cx8="http://schemas.microsoft.com/office/drawing/2016/5/14/chartex" xmlns:mc="http://schemas.openxmlformats.org/markup-compatibility/2006" xmlns:aink="http://schemas.microsoft.com/office/drawing/2016/ink" xmlns:am3d="http://schemas.microsoft.com/office/drawing/2017/model3d" xmlns:o="urn:schemas-microsoft-com:office:office" xmlns:r="http://schemas.openxmlformats.org/officeDocument/2006/relationships" xmlns:m="http://schemas.openxmlformats.org/officeDocument/2006/math" xmlns:v="urn:schemas-microsoft-com:vml" xmlns:wp14="http://schemas.microsoft.com/office/word/2010/wordprocessingDrawing" xmlns:wp="http://schemas.openxmlformats.org/drawingml/2006/wordprocessingDrawing" xmlns:w10="urn:schemas-microsoft-com:office:word" xmlns:w="http://schemas.openxmlformats.org/wordprocessingml/2006/main" xmlns:w14="http://schemas.microsoft.com/office/word/2010/wordml" xmlns:w15="http://schemas.microsoft.com/office/word/2012/wordml" xmlns:w16cid="http://schemas.microsoft.com/office/word/2016/wordml/cid" xmlns:w16se="http://schemas.microsoft.com/office/word/2015/wordml/symex" xmlns:wpg="http://schemas.microsoft.com/office/word/2010/wordprocessingGroup" xmlns:wpi="http://schemas.microsoft.com/office/word/2010/wordprocessingInk" xmlns:wne="http://schemas.microsoft.com/office/word/2006/wordml" xmlns:wps="http://schemas.microsoft.com/office/word/2010/wordprocessingShape" mc:Ignorable="w14 w15 w16se w16cid wp14">
   <w:body>
     <w:p>
       <w:pPr>
@@ -58,7 +58,7 @@
     </w:p>
     <w:tbl>
       <w:tblPr>
-        <w:tblStyle w:val="TableGrid"/>
+        <w:tblStyle w:val="a3"/>
         <w:tblW w:w="0" w:type="auto"/>
         <w:tblBorders>
           <w:top w:val="none" w:sz="0" w:space="0" w:color="auto"/>
@@ -319,15 +319,7 @@
                 <w:i/>
                 <w:sz w:val="28"/>
               </w:rPr>
-              <w:t xml:space="preserve">«Web-додаток система тестування рівня кваліфікації </w:t>
-            </w:r>
-            <w:r>
-              <w:rPr>
-                <w:rFonts w:ascii="Times New Roman" w:hAnsi="Times New Roman" w:cs="Times New Roman"/>
-                <w:i/>
-                <w:sz w:val="28"/>
-              </w:rPr>
-              <w:t>працівника.</w:t>
+              <w:t>«Web-додаток система тестування рівня кваліфікації працівника.</w:t>
             </w:r>
           </w:p>
         </w:tc>
@@ -1333,23 +1325,7 @@
                 <w:i/>
                 <w:sz w:val="28"/>
               </w:rPr>
-              <w:t>Гаврилюк В. Є. уміє</w:t>
-            </w:r>
-            <w:r>
-              <w:rPr>
-                <w:rFonts w:ascii="Times New Roman" w:hAnsi="Times New Roman" w:cs="Times New Roman"/>
-                <w:i/>
-                <w:sz w:val="28"/>
-              </w:rPr>
-              <w:t xml:space="preserve"> </w:t>
-            </w:r>
-            <w:r>
-              <w:rPr>
-                <w:rFonts w:ascii="Times New Roman" w:hAnsi="Times New Roman" w:cs="Times New Roman"/>
-                <w:i/>
-                <w:sz w:val="28"/>
-              </w:rPr>
-              <w:t>аналізувати</w:t>
+              <w:t>Гаврилюк В. Є. уміє аналізувати</w:t>
             </w:r>
           </w:p>
         </w:tc>
@@ -1634,15 +1610,7 @@
                 <w:i/>
                 <w:sz w:val="28"/>
               </w:rPr>
-              <w:t xml:space="preserve">Робота </w:t>
-            </w:r>
-            <w:r>
-              <w:rPr>
-                <w:rFonts w:ascii="Times New Roman" w:hAnsi="Times New Roman" w:cs="Times New Roman"/>
-                <w:i/>
-                <w:sz w:val="28"/>
-              </w:rPr>
-              <w:t>виконана</w:t>
+              <w:t>Робота виконана</w:t>
             </w:r>
           </w:p>
         </w:tc>
@@ -1918,6 +1886,8 @@
               </w:rPr>
               <w:t xml:space="preserve"> </w:t>
             </w:r>
+            <w:bookmarkStart w:id="0" w:name="_GoBack"/>
+            <w:bookmarkEnd w:id="0"/>
           </w:p>
         </w:tc>
       </w:tr>
@@ -1991,6 +1961,7 @@
                 <w:rFonts w:ascii="Times New Roman" w:hAnsi="Times New Roman" w:cs="Times New Roman"/>
                 <w:i/>
                 <w:sz w:val="28"/>
+                <w:lang w:val="ru-RU"/>
               </w:rPr>
             </w:pPr>
             <w:r>
@@ -2015,7 +1986,24 @@
                 <w:i/>
                 <w:sz w:val="28"/>
               </w:rPr>
-              <w:t>за напрямом підготовки 121 «Інженерія програмного забезпечення».</w:t>
+              <w:t xml:space="preserve">за напрямом підготовки </w:t>
+            </w:r>
+            <w:r>
+              <w:rPr>
+                <w:rFonts w:ascii="Times New Roman" w:hAnsi="Times New Roman" w:cs="Times New Roman"/>
+                <w:i/>
+                <w:sz w:val="28"/>
+              </w:rPr>
+              <w:t>6.050103 «Програмна інженерія»</w:t>
+            </w:r>
+            <w:r>
+              <w:rPr>
+                <w:rFonts w:ascii="Times New Roman" w:hAnsi="Times New Roman" w:cs="Times New Roman"/>
+                <w:i/>
+                <w:sz w:val="28"/>
+                <w:lang w:val="ru-RU"/>
+              </w:rPr>
+              <w:t>.</w:t>
             </w:r>
           </w:p>
         </w:tc>
@@ -2050,7 +2038,7 @@
     </w:p>
     <w:tbl>
       <w:tblPr>
-        <w:tblStyle w:val="TableGrid"/>
+        <w:tblStyle w:val="a3"/>
         <w:tblW w:w="0" w:type="auto"/>
         <w:tblBorders>
           <w:top w:val="none" w:sz="0" w:space="0" w:color="auto"/>
@@ -2087,6 +2075,30 @@
           <w:p>
             <w:pPr>
               <w:spacing w:line="360" w:lineRule="auto"/>
+              <w:jc w:val="center"/>
+              <w:rPr>
+                <w:rFonts w:ascii="Times New Roman" w:hAnsi="Times New Roman" w:cs="Times New Roman"/>
+                <w:i/>
+                <w:sz w:val="28"/>
+              </w:rPr>
+            </w:pPr>
+            <w:r>
+              <w:rPr>
+                <w:rFonts w:ascii="Times New Roman" w:hAnsi="Times New Roman" w:cs="Times New Roman"/>
+                <w:i/>
+                <w:sz w:val="28"/>
+              </w:rPr>
+              <w:t>Старший викладач</w:t>
+            </w:r>
+          </w:p>
+        </w:tc>
+        <w:tc>
+          <w:tcPr>
+            <w:tcW w:w="274" w:type="dxa"/>
+          </w:tcPr>
+          <w:p>
+            <w:pPr>
+              <w:spacing w:line="360" w:lineRule="auto"/>
               <w:jc w:val="both"/>
               <w:rPr>
                 <w:rFonts w:ascii="Times New Roman" w:hAnsi="Times New Roman" w:cs="Times New Roman"/>
@@ -2097,7 +2109,25 @@
         </w:tc>
         <w:tc>
           <w:tcPr>
-            <w:tcW w:w="274" w:type="dxa"/>
+            <w:tcW w:w="1398" w:type="dxa"/>
+            <w:tcBorders>
+              <w:bottom w:val="single" w:sz="4" w:space="0" w:color="auto"/>
+            </w:tcBorders>
+          </w:tcPr>
+          <w:p>
+            <w:pPr>
+              <w:spacing w:line="360" w:lineRule="auto"/>
+              <w:jc w:val="center"/>
+              <w:rPr>
+                <w:rFonts w:ascii="Times New Roman" w:hAnsi="Times New Roman" w:cs="Times New Roman"/>
+                <w:sz w:val="28"/>
+              </w:rPr>
+            </w:pPr>
+          </w:p>
+        </w:tc>
+        <w:tc>
+          <w:tcPr>
+            <w:tcW w:w="312" w:type="dxa"/>
           </w:tcPr>
           <w:p>
             <w:pPr>
@@ -2112,7 +2142,7 @@
         </w:tc>
         <w:tc>
           <w:tcPr>
-            <w:tcW w:w="1398" w:type="dxa"/>
+            <w:tcW w:w="3258" w:type="dxa"/>
             <w:tcBorders>
               <w:bottom w:val="single" w:sz="4" w:space="0" w:color="auto"/>
             </w:tcBorders>
@@ -2123,45 +2153,14 @@
               <w:jc w:val="center"/>
               <w:rPr>
                 <w:rFonts w:ascii="Times New Roman" w:hAnsi="Times New Roman" w:cs="Times New Roman"/>
-                <w:sz w:val="28"/>
-              </w:rPr>
-            </w:pPr>
-          </w:p>
-        </w:tc>
-        <w:tc>
-          <w:tcPr>
-            <w:tcW w:w="312" w:type="dxa"/>
-          </w:tcPr>
-          <w:p>
-            <w:pPr>
-              <w:spacing w:line="360" w:lineRule="auto"/>
-              <w:jc w:val="both"/>
-              <w:rPr>
-                <w:rFonts w:ascii="Times New Roman" w:hAnsi="Times New Roman" w:cs="Times New Roman"/>
-                <w:sz w:val="28"/>
-              </w:rPr>
-            </w:pPr>
-          </w:p>
-        </w:tc>
-        <w:tc>
-          <w:tcPr>
-            <w:tcW w:w="3258" w:type="dxa"/>
-            <w:tcBorders>
-              <w:bottom w:val="single" w:sz="4" w:space="0" w:color="auto"/>
-            </w:tcBorders>
-          </w:tcPr>
-          <w:p>
-            <w:pPr>
-              <w:spacing w:line="360" w:lineRule="auto"/>
-              <w:jc w:val="center"/>
-              <w:rPr>
-                <w:rFonts w:ascii="Times New Roman" w:hAnsi="Times New Roman" w:cs="Times New Roman"/>
-                <w:sz w:val="28"/>
-              </w:rPr>
-            </w:pPr>
-            <w:r>
-              <w:rPr>
-                <w:rFonts w:ascii="Times New Roman" w:hAnsi="Times New Roman" w:cs="Times New Roman"/>
+                <w:i/>
+                <w:sz w:val="28"/>
+              </w:rPr>
+            </w:pPr>
+            <w:r>
+              <w:rPr>
+                <w:rFonts w:ascii="Times New Roman" w:hAnsi="Times New Roman" w:cs="Times New Roman"/>
+                <w:i/>
                 <w:sz w:val="28"/>
               </w:rPr>
               <w:t>Півень О. Б.</w:t>
@@ -2287,8 +2286,6 @@
           <w:szCs w:val="28"/>
         </w:rPr>
       </w:pPr>
-      <w:bookmarkStart w:id="0" w:name="_GoBack"/>
-      <w:bookmarkEnd w:id="0"/>
     </w:p>
     <w:sectPr>
       <w:pgSz w:w="11906" w:h="16838"/>
@@ -2301,7 +2298,7 @@
 </file>
 
 <file path=word/styles.xml><?xml version="1.0" encoding="utf-8"?>
-<w:styles xmlns:mc="http://schemas.openxmlformats.org/markup-compatibility/2006" xmlns:r="http://schemas.openxmlformats.org/officeDocument/2006/relationships" xmlns:w="http://schemas.openxmlformats.org/wordprocessingml/2006/main" xmlns:w14="http://schemas.microsoft.com/office/word/2010/wordml" xmlns:w15="http://schemas.microsoft.com/office/word/2012/wordml" xmlns:w16se="http://schemas.microsoft.com/office/word/2015/wordml/symex" mc:Ignorable="w14 w15 w16se">
+<w:styles xmlns:mc="http://schemas.openxmlformats.org/markup-compatibility/2006" xmlns:r="http://schemas.openxmlformats.org/officeDocument/2006/relationships" xmlns:w="http://schemas.openxmlformats.org/wordprocessingml/2006/main" xmlns:w14="http://schemas.microsoft.com/office/word/2010/wordml" xmlns:w15="http://schemas.microsoft.com/office/word/2012/wordml" xmlns:w16cid="http://schemas.microsoft.com/office/word/2016/wordml/cid" xmlns:w16se="http://schemas.microsoft.com/office/word/2015/wordml/symex" mc:Ignorable="w14 w15 w16se w16cid">
   <w:docDefaults>
     <w:rPrDefault>
       <w:rPr>
@@ -2317,7 +2314,7 @@
       </w:pPr>
     </w:pPrDefault>
   </w:docDefaults>
-  <w:latentStyles w:defLockedState="0" w:defUIPriority="99" w:defSemiHidden="0" w:defUnhideWhenUsed="0" w:defQFormat="0" w:count="371">
+  <w:latentStyles w:defLockedState="0" w:defUIPriority="99" w:defSemiHidden="0" w:defUnhideWhenUsed="0" w:defQFormat="0" w:count="376">
     <w:lsdException w:name="Normal" w:uiPriority="0" w:qFormat="1"/>
     <w:lsdException w:name="heading 1" w:uiPriority="9" w:qFormat="1"/>
     <w:lsdException w:name="heading 2" w:semiHidden="1" w:uiPriority="9" w:unhideWhenUsed="1" w:qFormat="1"/>
@@ -2423,7 +2420,6 @@
     <w:lsdException w:name="HTML Sample" w:semiHidden="1" w:unhideWhenUsed="1"/>
     <w:lsdException w:name="HTML Typewriter" w:semiHidden="1" w:unhideWhenUsed="1"/>
     <w:lsdException w:name="HTML Variable" w:semiHidden="1" w:unhideWhenUsed="1"/>
-    <w:lsdException w:name="Normal Table" w:semiHidden="1" w:unhideWhenUsed="1"/>
     <w:lsdException w:name="annotation subject" w:semiHidden="1" w:unhideWhenUsed="1"/>
     <w:lsdException w:name="No List" w:semiHidden="1" w:unhideWhenUsed="1"/>
     <w:lsdException w:name="Outline List 1" w:semiHidden="1" w:unhideWhenUsed="1"/>
@@ -2466,11 +2462,8 @@
     <w:lsdException w:name="Table Contemporary" w:semiHidden="1" w:unhideWhenUsed="1"/>
     <w:lsdException w:name="Table Elegant" w:semiHidden="1" w:unhideWhenUsed="1"/>
     <w:lsdException w:name="Table Professional" w:semiHidden="1" w:unhideWhenUsed="1"/>
-    <w:lsdException w:name="Table Subtle 1" w:semiHidden="1" w:unhideWhenUsed="1"/>
     <w:lsdException w:name="Table Subtle 2" w:semiHidden="1" w:unhideWhenUsed="1"/>
     <w:lsdException w:name="Table Web 1" w:semiHidden="1" w:unhideWhenUsed="1"/>
-    <w:lsdException w:name="Table Web 2" w:semiHidden="1" w:unhideWhenUsed="1"/>
-    <w:lsdException w:name="Table Web 3" w:semiHidden="1" w:unhideWhenUsed="1"/>
     <w:lsdException w:name="Balloon Text" w:semiHidden="1" w:unhideWhenUsed="1"/>
     <w:lsdException w:name="Table Grid" w:uiPriority="39"/>
     <w:lsdException w:name="Table Theme" w:semiHidden="1" w:unhideWhenUsed="1"/>
@@ -2689,19 +2682,24 @@
     <w:lsdException w:name="List Table 5 Dark Accent 6" w:uiPriority="50"/>
     <w:lsdException w:name="List Table 6 Colorful Accent 6" w:uiPriority="51"/>
     <w:lsdException w:name="List Table 7 Colorful Accent 6" w:uiPriority="52"/>
+    <w:lsdException w:name="Mention" w:semiHidden="1" w:unhideWhenUsed="1"/>
+    <w:lsdException w:name="Smart Hyperlink" w:semiHidden="1" w:unhideWhenUsed="1"/>
+    <w:lsdException w:name="Hashtag" w:semiHidden="1" w:unhideWhenUsed="1"/>
+    <w:lsdException w:name="Unresolved Mention" w:semiHidden="1" w:unhideWhenUsed="1"/>
+    <w:lsdException w:name="Smart Link" w:semiHidden="1" w:unhideWhenUsed="1"/>
   </w:latentStyles>
-  <w:style w:type="paragraph" w:default="1" w:styleId="Normal">
+  <w:style w:type="paragraph" w:default="1" w:styleId="a">
     <w:name w:val="Normal"/>
     <w:qFormat/>
     <w:rsid w:val="005E1918"/>
   </w:style>
-  <w:style w:type="character" w:default="1" w:styleId="DefaultParagraphFont">
+  <w:style w:type="character" w:default="1" w:styleId="a0">
     <w:name w:val="Default Paragraph Font"/>
     <w:uiPriority w:val="1"/>
     <w:semiHidden/>
     <w:unhideWhenUsed/>
   </w:style>
-  <w:style w:type="table" w:default="1" w:styleId="TableNormal">
+  <w:style w:type="table" w:default="1" w:styleId="a1">
     <w:name w:val="Normal Table"/>
     <w:uiPriority w:val="99"/>
     <w:semiHidden/>
@@ -2716,15 +2714,15 @@
       </w:tblCellMar>
     </w:tblPr>
   </w:style>
-  <w:style w:type="numbering" w:default="1" w:styleId="NoList">
+  <w:style w:type="numbering" w:default="1" w:styleId="a2">
     <w:name w:val="No List"/>
     <w:uiPriority w:val="99"/>
     <w:semiHidden/>
     <w:unhideWhenUsed/>
   </w:style>
-  <w:style w:type="table" w:styleId="TableGrid">
+  <w:style w:type="table" w:styleId="a3">
     <w:name w:val="Table Grid"/>
-    <w:basedOn w:val="TableNormal"/>
+    <w:basedOn w:val="a1"/>
     <w:uiPriority w:val="39"/>
     <w:rsid w:val="00EA0311"/>
     <w:pPr>
